--- a/프로젝트_계획서/1주차보고서.docx
+++ b/프로젝트_계획서/1주차보고서.docx
@@ -31,7 +31,7 @@
         <w:rPr>
           <w:rFonts w:hint="eastAsia"/>
         </w:rPr>
-        <w:t>4팀 - 신용준 정세영</w:t>
+        <w:t>신용준 정세영</w:t>
       </w:r>
     </w:p>
     <w:p>
